--- a/Requerimientos específicos (DSI)-Definitivos.docx
+++ b/Requerimientos específicos (DSI)-Definitivos.docx
@@ -3256,7 +3256,17 @@
                 <w:szCs w:val="25"/>
                 <w:shd w:val="clear" w:color="auto" w:fill="FFFFFF"/>
               </w:rPr>
-              <w:t>09-06</w:t>
+              <w:t>16</w:t>
+            </w:r>
+            <w:r>
+              <w:rPr>
+                <w:rFonts w:ascii="Cambria" w:hAnsi="Cambria"/>
+                <w:color w:val="222222"/>
+                <w:sz w:val="25"/>
+                <w:szCs w:val="25"/>
+                <w:shd w:val="clear" w:color="auto" w:fill="FFFFFF"/>
+              </w:rPr>
+              <w:t>-06</w:t>
             </w:r>
             <w:r>
               <w:rPr>
@@ -3359,7 +3369,17 @@
                 <w:szCs w:val="25"/>
                 <w:shd w:val="clear" w:color="auto" w:fill="FFFFFF"/>
               </w:rPr>
-              <w:t>09-06</w:t>
+              <w:t>16</w:t>
+            </w:r>
+            <w:r>
+              <w:rPr>
+                <w:rFonts w:ascii="Cambria" w:hAnsi="Cambria"/>
+                <w:color w:val="222222"/>
+                <w:sz w:val="25"/>
+                <w:szCs w:val="25"/>
+                <w:shd w:val="clear" w:color="auto" w:fill="FFFFFF"/>
+              </w:rPr>
+              <w:t>-06</w:t>
             </w:r>
             <w:r>
               <w:rPr>
@@ -3462,7 +3482,17 @@
                 <w:szCs w:val="25"/>
                 <w:shd w:val="clear" w:color="auto" w:fill="FFFFFF"/>
               </w:rPr>
-              <w:t>09-06</w:t>
+              <w:t>16</w:t>
+            </w:r>
+            <w:r>
+              <w:rPr>
+                <w:rFonts w:ascii="Cambria" w:hAnsi="Cambria"/>
+                <w:color w:val="222222"/>
+                <w:sz w:val="25"/>
+                <w:szCs w:val="25"/>
+                <w:shd w:val="clear" w:color="auto" w:fill="FFFFFF"/>
+              </w:rPr>
+              <w:t>-06</w:t>
             </w:r>
             <w:r>
               <w:rPr>
@@ -3565,7 +3595,17 @@
                 <w:szCs w:val="25"/>
                 <w:shd w:val="clear" w:color="auto" w:fill="FFFFFF"/>
               </w:rPr>
-              <w:t>09-06</w:t>
+              <w:t>16</w:t>
+            </w:r>
+            <w:r>
+              <w:rPr>
+                <w:rFonts w:ascii="Cambria" w:hAnsi="Cambria"/>
+                <w:color w:val="222222"/>
+                <w:sz w:val="25"/>
+                <w:szCs w:val="25"/>
+                <w:shd w:val="clear" w:color="auto" w:fill="FFFFFF"/>
+              </w:rPr>
+              <w:t>-06</w:t>
             </w:r>
             <w:r>
               <w:rPr>

--- a/Requerimientos específicos (DSI)-Definitivos.docx
+++ b/Requerimientos específicos (DSI)-Definitivos.docx
@@ -1,6 +1,6 @@
 
 <file path=word/document.xml><?xml version="1.0" encoding="utf-8"?>
-<w:document xmlns:ve="http://schemas.openxmlformats.org/markup-compatibility/2006" xmlns:o="urn:schemas-microsoft-com:office:office" xmlns:r="http://schemas.openxmlformats.org/officeDocument/2006/relationships" xmlns:m="http://schemas.openxmlformats.org/officeDocument/2006/math" xmlns:v="urn:schemas-microsoft-com:vml" xmlns:wp="http://schemas.openxmlformats.org/drawingml/2006/wordprocessingDrawing" xmlns:w10="urn:schemas-microsoft-com:office:word" xmlns:w="http://schemas.openxmlformats.org/wordprocessingml/2006/main" xmlns:wne="http://schemas.microsoft.com/office/word/2006/wordml">
+<w:document xmlns:wpc="http://schemas.microsoft.com/office/word/2010/wordprocessingCanvas" xmlns:mc="http://schemas.openxmlformats.org/markup-compatibility/2006" xmlns:o="urn:schemas-microsoft-com:office:office" xmlns:r="http://schemas.openxmlformats.org/officeDocument/2006/relationships" xmlns:m="http://schemas.openxmlformats.org/officeDocument/2006/math" xmlns:v="urn:schemas-microsoft-com:vml" xmlns:wp14="http://schemas.microsoft.com/office/word/2010/wordprocessingDrawing" xmlns:wp="http://schemas.openxmlformats.org/drawingml/2006/wordprocessingDrawing" xmlns:w10="urn:schemas-microsoft-com:office:word" xmlns:w="http://schemas.openxmlformats.org/wordprocessingml/2006/main" xmlns:w14="http://schemas.microsoft.com/office/word/2010/wordml" xmlns:wpg="http://schemas.microsoft.com/office/word/2010/wordprocessingGroup" xmlns:wpi="http://schemas.microsoft.com/office/word/2010/wordprocessingInk" xmlns:wne="http://schemas.microsoft.com/office/word/2006/wordml" xmlns:wps="http://schemas.microsoft.com/office/word/2010/wordprocessingShape" mc:Ignorable="w14 wp14">
   <w:body>
     <w:p>
       <w:pPr>
@@ -26,7 +26,7 @@
           <w:bottom w:w="15" w:type="dxa"/>
           <w:right w:w="15" w:type="dxa"/>
         </w:tblCellMar>
-        <w:tblLook w:val="04A0"/>
+        <w:tblLook w:val="04A0" w:firstRow="1" w:lastRow="0" w:firstColumn="1" w:lastColumn="0" w:noHBand="0" w:noVBand="1"/>
       </w:tblPr>
       <w:tblGrid>
         <w:gridCol w:w="802"/>
@@ -1539,7 +1539,29 @@
                 <w:shd w:val="clear" w:color="auto" w:fill="FFFFFF"/>
                 <w:lang w:eastAsia="es-CL"/>
               </w:rPr>
-              <w:t xml:space="preserve">El sistema permitirá registrar los pagos de los sueldos al personal del edificio. El sistema solo calcula el sueldo líquido de los empleados, no realiza el pago.  Solo el administrador puede registrar los pagos. </w:t>
+              <w:t xml:space="preserve">El sistema permitirá </w:t>
+            </w:r>
+            <w:r>
+              <w:rPr>
+                <w:rFonts w:ascii="Cambria" w:eastAsia="Times New Roman" w:hAnsi="Cambria" w:cs="Times New Roman"/>
+                <w:color w:val="222222"/>
+                <w:sz w:val="25"/>
+                <w:szCs w:val="25"/>
+                <w:shd w:val="clear" w:color="auto" w:fill="FFFFFF"/>
+                <w:lang w:eastAsia="es-CL"/>
+              </w:rPr>
+              <w:t>ingresar, modificar, visualizar y actualizar</w:t>
+            </w:r>
+            <w:r>
+              <w:rPr>
+                <w:rFonts w:ascii="Cambria" w:eastAsia="Times New Roman" w:hAnsi="Cambria" w:cs="Times New Roman"/>
+                <w:color w:val="222222"/>
+                <w:sz w:val="25"/>
+                <w:szCs w:val="25"/>
+                <w:shd w:val="clear" w:color="auto" w:fill="FFFFFF"/>
+                <w:lang w:eastAsia="es-CL"/>
+              </w:rPr>
+              <w:t xml:space="preserve"> los pagos de los sueldos al personal del edificio. El sistema solo calcula el sueldo líquido de los empleados, no realiza el pago.  Solo el administrador puede registrar los pagos. </w:t>
             </w:r>
           </w:p>
         </w:tc>
@@ -1881,7 +1903,29 @@
                 <w:shd w:val="clear" w:color="auto" w:fill="FFFFFF"/>
                 <w:lang w:eastAsia="es-CL"/>
               </w:rPr>
-              <w:t>El sistema permitirá registrar a los visitantes que ingresen al edificio. Solo el conserje puede realizar el registro.</w:t>
+              <w:t xml:space="preserve">El sistema permitirá </w:t>
+            </w:r>
+            <w:r>
+              <w:rPr>
+                <w:rFonts w:ascii="Cambria" w:eastAsia="Times New Roman" w:hAnsi="Cambria" w:cs="Times New Roman"/>
+                <w:color w:val="222222"/>
+                <w:sz w:val="25"/>
+                <w:szCs w:val="25"/>
+                <w:shd w:val="clear" w:color="auto" w:fill="FFFFFF"/>
+                <w:lang w:eastAsia="es-CL"/>
+              </w:rPr>
+              <w:t>ingresar, modificar, visualizar y actualizar</w:t>
+            </w:r>
+            <w:r>
+              <w:rPr>
+                <w:rFonts w:ascii="Cambria" w:eastAsia="Times New Roman" w:hAnsi="Cambria" w:cs="Times New Roman"/>
+                <w:color w:val="222222"/>
+                <w:sz w:val="25"/>
+                <w:szCs w:val="25"/>
+                <w:shd w:val="clear" w:color="auto" w:fill="FFFFFF"/>
+                <w:lang w:eastAsia="es-CL"/>
+              </w:rPr>
+              <w:t xml:space="preserve"> a los visitantes que ingresen al edificio. Solo el conserje puede realizar el registro.</w:t>
             </w:r>
           </w:p>
         </w:tc>
@@ -2239,15 +2283,16 @@
               <w:bottom w:w="117" w:type="dxa"/>
               <w:right w:w="117" w:type="dxa"/>
             </w:tcMar>
-            <w:hideMark/>
-          </w:tcPr>
-          <w:p>
-            <w:pPr>
-              <w:spacing w:after="0" w:line="0" w:lineRule="atLeast"/>
-              <w:rPr>
-                <w:rFonts w:ascii="Times New Roman" w:eastAsia="Times New Roman" w:hAnsi="Times New Roman" w:cs="Times New Roman"/>
-                <w:sz w:val="24"/>
-                <w:szCs w:val="24"/>
+          </w:tcPr>
+          <w:p>
+            <w:pPr>
+              <w:spacing w:after="0" w:line="0" w:lineRule="atLeast"/>
+              <w:rPr>
+                <w:rFonts w:ascii="Cambria" w:eastAsia="Times New Roman" w:hAnsi="Cambria" w:cs="Times New Roman"/>
+                <w:color w:val="222222"/>
+                <w:sz w:val="25"/>
+                <w:szCs w:val="25"/>
+                <w:shd w:val="clear" w:color="auto" w:fill="FFFFFF"/>
                 <w:lang w:eastAsia="es-CL"/>
               </w:rPr>
             </w:pPr>
@@ -2273,86 +2318,103 @@
               <w:bottom w:w="117" w:type="dxa"/>
               <w:right w:w="117" w:type="dxa"/>
             </w:tcMar>
-            <w:hideMark/>
-          </w:tcPr>
-          <w:p>
-            <w:pPr>
-              <w:spacing w:after="0" w:line="0" w:lineRule="atLeast"/>
-              <w:rPr>
-                <w:rFonts w:ascii="Times New Roman" w:eastAsia="Times New Roman" w:hAnsi="Times New Roman" w:cs="Times New Roman"/>
-                <w:sz w:val="24"/>
-                <w:szCs w:val="24"/>
-                <w:lang w:eastAsia="es-CL"/>
-              </w:rPr>
-            </w:pPr>
-            <w:r>
-              <w:rPr>
-                <w:rFonts w:ascii="Cambria" w:eastAsia="Times New Roman" w:hAnsi="Cambria" w:cs="Times New Roman"/>
-                <w:color w:val="222222"/>
-                <w:sz w:val="25"/>
-                <w:szCs w:val="25"/>
-                <w:shd w:val="clear" w:color="auto" w:fill="FFFFFF"/>
-                <w:lang w:eastAsia="es-CL"/>
-              </w:rPr>
-              <w:t>Controlar iluminación</w:t>
-            </w:r>
-          </w:p>
-        </w:tc>
-        <w:tc>
-          <w:tcPr>
-            <w:tcW w:w="0" w:type="auto"/>
-            <w:tcMar>
-              <w:top w:w="117" w:type="dxa"/>
-              <w:left w:w="117" w:type="dxa"/>
-              <w:bottom w:w="117" w:type="dxa"/>
-              <w:right w:w="117" w:type="dxa"/>
-            </w:tcMar>
-            <w:hideMark/>
-          </w:tcPr>
-          <w:p>
-            <w:pPr>
-              <w:spacing w:after="0" w:line="0" w:lineRule="atLeast"/>
-              <w:rPr>
-                <w:rFonts w:ascii="Times New Roman" w:eastAsia="Times New Roman" w:hAnsi="Times New Roman" w:cs="Times New Roman"/>
-                <w:sz w:val="24"/>
-                <w:szCs w:val="24"/>
-                <w:lang w:eastAsia="es-CL"/>
-              </w:rPr>
-            </w:pPr>
-            <w:r>
-              <w:rPr>
-                <w:rFonts w:ascii="Cambria" w:eastAsia="Times New Roman" w:hAnsi="Cambria" w:cs="Times New Roman"/>
-                <w:color w:val="222222"/>
-                <w:sz w:val="25"/>
-                <w:szCs w:val="25"/>
-                <w:shd w:val="clear" w:color="auto" w:fill="FFFFFF"/>
-                <w:lang w:eastAsia="es-CL"/>
-              </w:rPr>
-              <w:t>El sistema permitirá mantener un control vía web de la iluminación de los espacios comunes del edificio (pasillos, escaleras, etc.). Solo el conserje puede realizar este control.</w:t>
-            </w:r>
-          </w:p>
-        </w:tc>
-        <w:tc>
-          <w:tcPr>
-            <w:tcW w:w="0" w:type="auto"/>
-            <w:tcMar>
-              <w:top w:w="117" w:type="dxa"/>
-              <w:left w:w="117" w:type="dxa"/>
-              <w:bottom w:w="117" w:type="dxa"/>
-              <w:right w:w="117" w:type="dxa"/>
-            </w:tcMar>
-            <w:hideMark/>
-          </w:tcPr>
-          <w:p>
-            <w:pPr>
-              <w:spacing w:after="0" w:line="0" w:lineRule="atLeast"/>
-              <w:rPr>
-                <w:rFonts w:ascii="Times New Roman" w:eastAsia="Times New Roman" w:hAnsi="Times New Roman" w:cs="Times New Roman"/>
-                <w:sz w:val="24"/>
-                <w:szCs w:val="24"/>
-                <w:lang w:eastAsia="es-CL"/>
-              </w:rPr>
-            </w:pPr>
+          </w:tcPr>
+          <w:p>
+            <w:pPr>
+              <w:spacing w:after="0" w:line="0" w:lineRule="atLeast"/>
+              <w:rPr>
+                <w:rFonts w:ascii="Cambria" w:eastAsia="Times New Roman" w:hAnsi="Cambria" w:cs="Times New Roman"/>
+                <w:color w:val="222222"/>
+                <w:sz w:val="25"/>
+                <w:szCs w:val="25"/>
+                <w:shd w:val="clear" w:color="auto" w:fill="FFFFFF"/>
+                <w:lang w:eastAsia="es-CL"/>
+              </w:rPr>
+            </w:pPr>
+            <w:r>
+              <w:rPr>
+                <w:rFonts w:ascii="Cambria" w:eastAsia="Times New Roman" w:hAnsi="Cambria" w:cs="Times New Roman"/>
+                <w:color w:val="222222"/>
+                <w:sz w:val="25"/>
+                <w:szCs w:val="25"/>
+                <w:shd w:val="clear" w:color="auto" w:fill="FFFFFF"/>
+                <w:lang w:eastAsia="es-CL"/>
+              </w:rPr>
+              <w:t>Gestionar Contrato Personal</w:t>
+            </w:r>
+          </w:p>
+        </w:tc>
+        <w:tc>
+          <w:tcPr>
+            <w:tcW w:w="0" w:type="auto"/>
+            <w:tcMar>
+              <w:top w:w="117" w:type="dxa"/>
+              <w:left w:w="117" w:type="dxa"/>
+              <w:bottom w:w="117" w:type="dxa"/>
+              <w:right w:w="117" w:type="dxa"/>
+            </w:tcMar>
+          </w:tcPr>
+          <w:p>
+            <w:pPr>
+              <w:spacing w:after="0" w:line="0" w:lineRule="atLeast"/>
+              <w:rPr>
+                <w:rFonts w:ascii="Cambria" w:eastAsia="Times New Roman" w:hAnsi="Cambria" w:cs="Times New Roman"/>
+                <w:color w:val="222222"/>
+                <w:sz w:val="25"/>
+                <w:szCs w:val="25"/>
+                <w:shd w:val="clear" w:color="auto" w:fill="FFFFFF"/>
+                <w:lang w:eastAsia="es-CL"/>
+              </w:rPr>
+            </w:pPr>
+            <w:r>
+              <w:rPr>
+                <w:rFonts w:ascii="Cambria" w:eastAsia="Times New Roman" w:hAnsi="Cambria" w:cs="Times New Roman"/>
+                <w:color w:val="222222"/>
+                <w:sz w:val="25"/>
+                <w:szCs w:val="25"/>
+                <w:shd w:val="clear" w:color="auto" w:fill="FFFFFF"/>
+                <w:lang w:eastAsia="es-CL"/>
+              </w:rPr>
+              <w:t>El sistema permitirá ingresar, modificar, visualizar y actualizar contratos del personal de la administración</w:t>
+            </w:r>
+            <w:bookmarkStart w:id="0" w:name="_GoBack"/>
+            <w:bookmarkEnd w:id="0"/>
+          </w:p>
+        </w:tc>
+        <w:tc>
+          <w:tcPr>
+            <w:tcW w:w="0" w:type="auto"/>
+            <w:tcMar>
+              <w:top w:w="117" w:type="dxa"/>
+              <w:left w:w="117" w:type="dxa"/>
+              <w:bottom w:w="117" w:type="dxa"/>
+              <w:right w:w="117" w:type="dxa"/>
+            </w:tcMar>
+          </w:tcPr>
+          <w:p>
+            <w:pPr>
+              <w:spacing w:after="0" w:line="0" w:lineRule="atLeast"/>
+              <w:rPr>
+                <w:rFonts w:ascii="Cambria" w:eastAsia="Times New Roman" w:hAnsi="Cambria" w:cs="Times New Roman"/>
+                <w:color w:val="222222"/>
+                <w:sz w:val="25"/>
+                <w:szCs w:val="25"/>
+                <w:u w:val="single"/>
+                <w:shd w:val="clear" w:color="auto" w:fill="FFFFFF"/>
+                <w:lang w:eastAsia="es-CL"/>
+              </w:rPr>
+            </w:pPr>
+            <w:r>
+              <w:rPr>
+                <w:rFonts w:ascii="Cambria" w:eastAsia="Times New Roman" w:hAnsi="Cambria" w:cs="Times New Roman"/>
+                <w:color w:val="222222"/>
+                <w:sz w:val="25"/>
+                <w:szCs w:val="25"/>
+                <w:shd w:val="clear" w:color="auto" w:fill="FFFFFF"/>
+                <w:lang w:eastAsia="es-CL"/>
+              </w:rPr>
+              <w:t>Sprint 7</w:t>
+            </w:r>
           </w:p>
         </w:tc>
       </w:tr>
@@ -2421,41 +2483,41 @@
                 <w:shd w:val="clear" w:color="auto" w:fill="FFFFFF"/>
                 <w:lang w:eastAsia="es-CL"/>
               </w:rPr>
-              <w:t>Controlar el aire acondicionado</w:t>
-            </w:r>
-          </w:p>
-        </w:tc>
-        <w:tc>
-          <w:tcPr>
-            <w:tcW w:w="0" w:type="auto"/>
-            <w:tcMar>
-              <w:top w:w="117" w:type="dxa"/>
-              <w:left w:w="117" w:type="dxa"/>
-              <w:bottom w:w="117" w:type="dxa"/>
-              <w:right w:w="117" w:type="dxa"/>
-            </w:tcMar>
-            <w:hideMark/>
-          </w:tcPr>
-          <w:p>
-            <w:pPr>
-              <w:spacing w:after="0" w:line="0" w:lineRule="atLeast"/>
-              <w:rPr>
-                <w:rFonts w:ascii="Times New Roman" w:eastAsia="Times New Roman" w:hAnsi="Times New Roman" w:cs="Times New Roman"/>
-                <w:sz w:val="24"/>
-                <w:szCs w:val="24"/>
-                <w:lang w:eastAsia="es-CL"/>
-              </w:rPr>
-            </w:pPr>
-            <w:r>
-              <w:rPr>
-                <w:rFonts w:ascii="Cambria" w:eastAsia="Times New Roman" w:hAnsi="Cambria" w:cs="Times New Roman"/>
-                <w:color w:val="222222"/>
-                <w:sz w:val="25"/>
-                <w:szCs w:val="25"/>
-                <w:shd w:val="clear" w:color="auto" w:fill="FFFFFF"/>
-                <w:lang w:eastAsia="es-CL"/>
-              </w:rPr>
-              <w:t>El sistema permitirá mantener un control vía web del aire acondicionado de los espacios comunes del edificio (pasillos, escaleras, etc.). Solo el conserje puede realizar este control.</w:t>
+              <w:t>Controlar iluminación</w:t>
+            </w:r>
+          </w:p>
+        </w:tc>
+        <w:tc>
+          <w:tcPr>
+            <w:tcW w:w="0" w:type="auto"/>
+            <w:tcMar>
+              <w:top w:w="117" w:type="dxa"/>
+              <w:left w:w="117" w:type="dxa"/>
+              <w:bottom w:w="117" w:type="dxa"/>
+              <w:right w:w="117" w:type="dxa"/>
+            </w:tcMar>
+            <w:hideMark/>
+          </w:tcPr>
+          <w:p>
+            <w:pPr>
+              <w:spacing w:after="0" w:line="0" w:lineRule="atLeast"/>
+              <w:rPr>
+                <w:rFonts w:ascii="Times New Roman" w:eastAsia="Times New Roman" w:hAnsi="Times New Roman" w:cs="Times New Roman"/>
+                <w:sz w:val="24"/>
+                <w:szCs w:val="24"/>
+                <w:lang w:eastAsia="es-CL"/>
+              </w:rPr>
+            </w:pPr>
+            <w:r>
+              <w:rPr>
+                <w:rFonts w:ascii="Cambria" w:eastAsia="Times New Roman" w:hAnsi="Cambria" w:cs="Times New Roman"/>
+                <w:color w:val="222222"/>
+                <w:sz w:val="25"/>
+                <w:szCs w:val="25"/>
+                <w:shd w:val="clear" w:color="auto" w:fill="FFFFFF"/>
+                <w:lang w:eastAsia="es-CL"/>
+              </w:rPr>
+              <w:t>El sistema permitirá mantener un control vía web de la iluminación de los espacios comunes del edificio (pasillos, escaleras, etc.). Solo el conserje puede realizar este control.</w:t>
             </w:r>
           </w:p>
         </w:tc>
@@ -2548,41 +2610,193 @@
                 <w:shd w:val="clear" w:color="auto" w:fill="FFFFFF"/>
                 <w:lang w:eastAsia="es-CL"/>
               </w:rPr>
-              <w:t>Realizar notificaciones de cobro</w:t>
-            </w:r>
-          </w:p>
-        </w:tc>
-        <w:tc>
-          <w:tcPr>
-            <w:tcW w:w="0" w:type="auto"/>
-            <w:tcMar>
-              <w:top w:w="117" w:type="dxa"/>
-              <w:left w:w="117" w:type="dxa"/>
-              <w:bottom w:w="117" w:type="dxa"/>
-              <w:right w:w="117" w:type="dxa"/>
-            </w:tcMar>
-            <w:hideMark/>
-          </w:tcPr>
-          <w:p>
-            <w:pPr>
-              <w:spacing w:after="0" w:line="0" w:lineRule="atLeast"/>
-              <w:rPr>
-                <w:rFonts w:ascii="Times New Roman" w:eastAsia="Times New Roman" w:hAnsi="Times New Roman" w:cs="Times New Roman"/>
-                <w:sz w:val="24"/>
-                <w:szCs w:val="24"/>
-                <w:lang w:eastAsia="es-CL"/>
-              </w:rPr>
-            </w:pPr>
-            <w:r>
-              <w:rPr>
-                <w:rFonts w:ascii="Cambria" w:eastAsia="Times New Roman" w:hAnsi="Cambria" w:cs="Times New Roman"/>
-                <w:color w:val="222222"/>
-                <w:sz w:val="25"/>
-                <w:szCs w:val="25"/>
-                <w:shd w:val="clear" w:color="auto" w:fill="FFFFFF"/>
-                <w:lang w:eastAsia="es-CL"/>
-              </w:rPr>
-              <w:t>El sistema realizará notificaciones vía twitter a los residentes que tengan pendientes sus pagos de gastos comunes.</w:t>
+              <w:t>Controlar el aire acondicionado</w:t>
+            </w:r>
+          </w:p>
+        </w:tc>
+        <w:tc>
+          <w:tcPr>
+            <w:tcW w:w="0" w:type="auto"/>
+            <w:tcMar>
+              <w:top w:w="117" w:type="dxa"/>
+              <w:left w:w="117" w:type="dxa"/>
+              <w:bottom w:w="117" w:type="dxa"/>
+              <w:right w:w="117" w:type="dxa"/>
+            </w:tcMar>
+            <w:hideMark/>
+          </w:tcPr>
+          <w:p>
+            <w:pPr>
+              <w:spacing w:after="0" w:line="0" w:lineRule="atLeast"/>
+              <w:rPr>
+                <w:rFonts w:ascii="Times New Roman" w:eastAsia="Times New Roman" w:hAnsi="Times New Roman" w:cs="Times New Roman"/>
+                <w:sz w:val="24"/>
+                <w:szCs w:val="24"/>
+                <w:lang w:eastAsia="es-CL"/>
+              </w:rPr>
+            </w:pPr>
+            <w:r>
+              <w:rPr>
+                <w:rFonts w:ascii="Cambria" w:eastAsia="Times New Roman" w:hAnsi="Cambria" w:cs="Times New Roman"/>
+                <w:color w:val="222222"/>
+                <w:sz w:val="25"/>
+                <w:szCs w:val="25"/>
+                <w:shd w:val="clear" w:color="auto" w:fill="FFFFFF"/>
+                <w:lang w:eastAsia="es-CL"/>
+              </w:rPr>
+              <w:t>El sistema permitirá mantener un control vía web del aire acondicionado de los espacios comunes del edificio (pasillos, escaleras, etc.). Solo el conserje puede realizar este control.</w:t>
+            </w:r>
+          </w:p>
+        </w:tc>
+        <w:tc>
+          <w:tcPr>
+            <w:tcW w:w="0" w:type="auto"/>
+            <w:tcMar>
+              <w:top w:w="117" w:type="dxa"/>
+              <w:left w:w="117" w:type="dxa"/>
+              <w:bottom w:w="117" w:type="dxa"/>
+              <w:right w:w="117" w:type="dxa"/>
+            </w:tcMar>
+            <w:hideMark/>
+          </w:tcPr>
+          <w:p>
+            <w:pPr>
+              <w:spacing w:after="0" w:line="0" w:lineRule="atLeast"/>
+              <w:rPr>
+                <w:rFonts w:ascii="Times New Roman" w:eastAsia="Times New Roman" w:hAnsi="Times New Roman" w:cs="Times New Roman"/>
+                <w:sz w:val="24"/>
+                <w:szCs w:val="24"/>
+                <w:lang w:eastAsia="es-CL"/>
+              </w:rPr>
+            </w:pPr>
+          </w:p>
+        </w:tc>
+      </w:tr>
+      <w:tr>
+        <w:tc>
+          <w:tcPr>
+            <w:tcW w:w="0" w:type="auto"/>
+            <w:tcMar>
+              <w:top w:w="117" w:type="dxa"/>
+              <w:left w:w="117" w:type="dxa"/>
+              <w:bottom w:w="117" w:type="dxa"/>
+              <w:right w:w="117" w:type="dxa"/>
+            </w:tcMar>
+            <w:hideMark/>
+          </w:tcPr>
+          <w:p>
+            <w:pPr>
+              <w:spacing w:after="0" w:line="0" w:lineRule="atLeast"/>
+              <w:rPr>
+                <w:rFonts w:ascii="Times New Roman" w:eastAsia="Times New Roman" w:hAnsi="Times New Roman" w:cs="Times New Roman"/>
+                <w:sz w:val="24"/>
+                <w:szCs w:val="24"/>
+                <w:lang w:eastAsia="es-CL"/>
+              </w:rPr>
+            </w:pPr>
+            <w:r>
+              <w:rPr>
+                <w:rFonts w:ascii="Cambria" w:eastAsia="Times New Roman" w:hAnsi="Cambria" w:cs="Times New Roman"/>
+                <w:color w:val="222222"/>
+                <w:sz w:val="25"/>
+                <w:szCs w:val="25"/>
+                <w:shd w:val="clear" w:color="auto" w:fill="FFFFFF"/>
+                <w:lang w:eastAsia="es-CL"/>
+              </w:rPr>
+              <w:t>RF17</w:t>
+            </w:r>
+          </w:p>
+        </w:tc>
+        <w:tc>
+          <w:tcPr>
+            <w:tcW w:w="0" w:type="auto"/>
+            <w:tcMar>
+              <w:top w:w="117" w:type="dxa"/>
+              <w:left w:w="117" w:type="dxa"/>
+              <w:bottom w:w="117" w:type="dxa"/>
+              <w:right w:w="117" w:type="dxa"/>
+            </w:tcMar>
+            <w:hideMark/>
+          </w:tcPr>
+          <w:p>
+            <w:pPr>
+              <w:spacing w:after="0" w:line="0" w:lineRule="atLeast"/>
+              <w:rPr>
+                <w:rFonts w:ascii="Times New Roman" w:eastAsia="Times New Roman" w:hAnsi="Times New Roman" w:cs="Times New Roman"/>
+                <w:sz w:val="24"/>
+                <w:szCs w:val="24"/>
+                <w:lang w:eastAsia="es-CL"/>
+              </w:rPr>
+            </w:pPr>
+            <w:r>
+              <w:rPr>
+                <w:rFonts w:ascii="Cambria" w:eastAsia="Times New Roman" w:hAnsi="Cambria" w:cs="Times New Roman"/>
+                <w:color w:val="222222"/>
+                <w:sz w:val="25"/>
+                <w:szCs w:val="25"/>
+                <w:shd w:val="clear" w:color="auto" w:fill="FFFFFF"/>
+                <w:lang w:eastAsia="es-CL"/>
+              </w:rPr>
+              <w:t xml:space="preserve">Realizar </w:t>
+            </w:r>
+            <w:r>
+              <w:rPr>
+                <w:rFonts w:ascii="Cambria" w:eastAsia="Times New Roman" w:hAnsi="Cambria" w:cs="Times New Roman"/>
+                <w:color w:val="222222"/>
+                <w:sz w:val="25"/>
+                <w:szCs w:val="25"/>
+                <w:shd w:val="clear" w:color="auto" w:fill="FFFFFF"/>
+                <w:lang w:eastAsia="es-CL"/>
+              </w:rPr>
+              <w:lastRenderedPageBreak/>
+              <w:t>notificaciones de cobro</w:t>
+            </w:r>
+          </w:p>
+        </w:tc>
+        <w:tc>
+          <w:tcPr>
+            <w:tcW w:w="0" w:type="auto"/>
+            <w:tcMar>
+              <w:top w:w="117" w:type="dxa"/>
+              <w:left w:w="117" w:type="dxa"/>
+              <w:bottom w:w="117" w:type="dxa"/>
+              <w:right w:w="117" w:type="dxa"/>
+            </w:tcMar>
+            <w:hideMark/>
+          </w:tcPr>
+          <w:p>
+            <w:pPr>
+              <w:spacing w:after="0" w:line="0" w:lineRule="atLeast"/>
+              <w:rPr>
+                <w:rFonts w:ascii="Times New Roman" w:eastAsia="Times New Roman" w:hAnsi="Times New Roman" w:cs="Times New Roman"/>
+                <w:sz w:val="24"/>
+                <w:szCs w:val="24"/>
+                <w:lang w:eastAsia="es-CL"/>
+              </w:rPr>
+            </w:pPr>
+            <w:r>
+              <w:rPr>
+                <w:rFonts w:ascii="Cambria" w:eastAsia="Times New Roman" w:hAnsi="Cambria" w:cs="Times New Roman"/>
+                <w:color w:val="222222"/>
+                <w:sz w:val="25"/>
+                <w:szCs w:val="25"/>
+                <w:shd w:val="clear" w:color="auto" w:fill="FFFFFF"/>
+                <w:lang w:eastAsia="es-CL"/>
+              </w:rPr>
+              <w:lastRenderedPageBreak/>
+              <w:t xml:space="preserve">El sistema realizará notificaciones vía twitter a </w:t>
+            </w:r>
+            <w:r>
+              <w:rPr>
+                <w:rFonts w:ascii="Cambria" w:eastAsia="Times New Roman" w:hAnsi="Cambria" w:cs="Times New Roman"/>
+                <w:color w:val="222222"/>
+                <w:sz w:val="25"/>
+                <w:szCs w:val="25"/>
+                <w:shd w:val="clear" w:color="auto" w:fill="FFFFFF"/>
+                <w:lang w:eastAsia="es-CL"/>
+              </w:rPr>
+              <w:lastRenderedPageBreak/>
+              <w:t>los residentes que tengan pendientes sus pagos de gastos comunes.</w:t>
             </w:r>
           </w:p>
         </w:tc>
@@ -2650,7 +2864,7 @@
           <w:bottom w:val="none" w:sz="0" w:space="0" w:color="auto"/>
           <w:right w:val="none" w:sz="0" w:space="0" w:color="auto"/>
         </w:tblBorders>
-        <w:tblLook w:val="04A0"/>
+        <w:tblLook w:val="04A0" w:firstRow="1" w:lastRow="0" w:firstColumn="1" w:lastColumn="0" w:noHBand="0" w:noVBand="1"/>
       </w:tblPr>
       <w:tblGrid>
         <w:gridCol w:w="1290"/>
@@ -2918,8 +3132,20 @@
                 <w:szCs w:val="25"/>
                 <w:shd w:val="clear" w:color="auto" w:fill="FFFFFF"/>
               </w:rPr>
-              <w:t>Samuel Carril Monsalvez</w:t>
-            </w:r>
+              <w:t xml:space="preserve">Samuel Carril </w:t>
+            </w:r>
+            <w:proofErr w:type="spellStart"/>
+            <w:r>
+              <w:rPr>
+                <w:rFonts w:ascii="Cambria" w:hAnsi="Cambria"/>
+                <w:color w:val="222222"/>
+                <w:sz w:val="25"/>
+                <w:szCs w:val="25"/>
+                <w:shd w:val="clear" w:color="auto" w:fill="FFFFFF"/>
+              </w:rPr>
+              <w:t>Monsalvez</w:t>
+            </w:r>
+            <w:proofErr w:type="spellEnd"/>
           </w:p>
         </w:tc>
         <w:tc>
@@ -3340,8 +3566,20 @@
                 <w:szCs w:val="25"/>
                 <w:shd w:val="clear" w:color="auto" w:fill="FFFFFF"/>
               </w:rPr>
-              <w:t>Samuel Carril Monsalvez</w:t>
-            </w:r>
+              <w:t xml:space="preserve">Samuel Carril </w:t>
+            </w:r>
+            <w:proofErr w:type="spellStart"/>
+            <w:r>
+              <w:rPr>
+                <w:rFonts w:ascii="Cambria" w:hAnsi="Cambria"/>
+                <w:color w:val="222222"/>
+                <w:sz w:val="25"/>
+                <w:szCs w:val="25"/>
+                <w:shd w:val="clear" w:color="auto" w:fill="FFFFFF"/>
+              </w:rPr>
+              <w:t>Monsalvez</w:t>
+            </w:r>
+            <w:proofErr w:type="spellEnd"/>
           </w:p>
         </w:tc>
         <w:tc>
@@ -3633,7 +3871,7 @@
 </file>
 
 <file path=word/styles.xml><?xml version="1.0" encoding="utf-8"?>
-<w:styles xmlns:r="http://schemas.openxmlformats.org/officeDocument/2006/relationships" xmlns:w="http://schemas.openxmlformats.org/wordprocessingml/2006/main">
+<w:styles xmlns:mc="http://schemas.openxmlformats.org/markup-compatibility/2006" xmlns:r="http://schemas.openxmlformats.org/officeDocument/2006/relationships" xmlns:w="http://schemas.openxmlformats.org/wordprocessingml/2006/main" xmlns:w14="http://schemas.microsoft.com/office/word/2010/wordml" mc:Ignorable="w14">
   <w:docDefaults>
     <w:rPrDefault>
       <w:rPr>
@@ -3804,7 +4042,6 @@
     <w:uiPriority w:val="99"/>
     <w:semiHidden/>
     <w:unhideWhenUsed/>
-    <w:qFormat/>
     <w:tblPr>
       <w:tblInd w:w="0" w:type="dxa"/>
       <w:tblCellMar>
@@ -3852,7 +4089,6 @@
       <w:lang w:eastAsia="es-CL"/>
     </w:rPr>
     <w:tblPr>
-      <w:tblInd w:w="0" w:type="dxa"/>
       <w:tblBorders>
         <w:top w:val="single" w:sz="4" w:space="0" w:color="auto"/>
         <w:left w:val="single" w:sz="4" w:space="0" w:color="auto"/>
@@ -3861,6 +4097,184 @@
         <w:insideH w:val="single" w:sz="4" w:space="0" w:color="auto"/>
         <w:insideV w:val="single" w:sz="4" w:space="0" w:color="auto"/>
       </w:tblBorders>
+    </w:tblPr>
+  </w:style>
+</w:styles>
+</file>
+
+<file path=word/stylesWithEffects.xml><?xml version="1.0" encoding="utf-8"?>
+<w:styles xmlns:wpc="http://schemas.microsoft.com/office/word/2010/wordprocessingCanvas" xmlns:mc="http://schemas.openxmlformats.org/markup-compatibility/2006" xmlns:o="urn:schemas-microsoft-com:office:office" xmlns:r="http://schemas.openxmlformats.org/officeDocument/2006/relationships" xmlns:m="http://schemas.openxmlformats.org/officeDocument/2006/math" xmlns:v="urn:schemas-microsoft-com:vml" xmlns:wp14="http://schemas.microsoft.com/office/word/2010/wordprocessingDrawing" xmlns:wp="http://schemas.openxmlformats.org/drawingml/2006/wordprocessingDrawing" xmlns:w10="urn:schemas-microsoft-com:office:word" xmlns:w="http://schemas.openxmlformats.org/wordprocessingml/2006/main" xmlns:w14="http://schemas.microsoft.com/office/word/2010/wordml" xmlns:wpg="http://schemas.microsoft.com/office/word/2010/wordprocessingGroup" xmlns:wpi="http://schemas.microsoft.com/office/word/2010/wordprocessingInk" xmlns:wne="http://schemas.microsoft.com/office/word/2006/wordml" xmlns:wps="http://schemas.microsoft.com/office/word/2010/wordprocessingShape" mc:Ignorable="w14 wp14">
+  <w:docDefaults>
+    <w:rPrDefault>
+      <w:rPr>
+        <w:rFonts w:asciiTheme="minorHAnsi" w:eastAsiaTheme="minorEastAsia" w:hAnsiTheme="minorHAnsi" w:cstheme="minorBidi"/>
+        <w:sz w:val="22"/>
+        <w:szCs w:val="22"/>
+        <w:lang w:val="es-CL" w:eastAsia="es-CL" w:bidi="ar-SA"/>
+      </w:rPr>
+    </w:rPrDefault>
+    <w:pPrDefault>
+      <w:pPr>
+        <w:spacing w:after="200" w:line="276" w:lineRule="auto"/>
+      </w:pPr>
+    </w:pPrDefault>
+  </w:docDefaults>
+  <w:latentStyles w:defLockedState="0" w:defUIPriority="99" w:defSemiHidden="1" w:defUnhideWhenUsed="1" w:defQFormat="0" w:count="267">
+    <w:lsdException w:name="Normal" w:semiHidden="0" w:uiPriority="0" w:unhideWhenUsed="0" w:qFormat="1"/>
+    <w:lsdException w:name="heading 1" w:semiHidden="0" w:uiPriority="9" w:unhideWhenUsed="0" w:qFormat="1"/>
+    <w:lsdException w:name="heading 2" w:uiPriority="9" w:qFormat="1"/>
+    <w:lsdException w:name="heading 3" w:uiPriority="9" w:qFormat="1"/>
+    <w:lsdException w:name="heading 4" w:uiPriority="9" w:qFormat="1"/>
+    <w:lsdException w:name="heading 5" w:uiPriority="9" w:qFormat="1"/>
+    <w:lsdException w:name="heading 6" w:uiPriority="9" w:qFormat="1"/>
+    <w:lsdException w:name="heading 7" w:uiPriority="9" w:qFormat="1"/>
+    <w:lsdException w:name="heading 8" w:uiPriority="9" w:qFormat="1"/>
+    <w:lsdException w:name="heading 9" w:uiPriority="9" w:qFormat="1"/>
+    <w:lsdException w:name="toc 1" w:uiPriority="39"/>
+    <w:lsdException w:name="toc 2" w:uiPriority="39"/>
+    <w:lsdException w:name="toc 3" w:uiPriority="39"/>
+    <w:lsdException w:name="toc 4" w:uiPriority="39"/>
+    <w:lsdException w:name="toc 5" w:uiPriority="39"/>
+    <w:lsdException w:name="toc 6" w:uiPriority="39"/>
+    <w:lsdException w:name="toc 7" w:uiPriority="39"/>
+    <w:lsdException w:name="toc 8" w:uiPriority="39"/>
+    <w:lsdException w:name="toc 9" w:uiPriority="39"/>
+    <w:lsdException w:name="caption" w:uiPriority="35" w:qFormat="1"/>
+    <w:lsdException w:name="Title" w:semiHidden="0" w:uiPriority="10" w:unhideWhenUsed="0" w:qFormat="1"/>
+    <w:lsdException w:name="Default Paragraph Font" w:uiPriority="1"/>
+    <w:lsdException w:name="Subtitle" w:semiHidden="0" w:uiPriority="11" w:unhideWhenUsed="0" w:qFormat="1"/>
+    <w:lsdException w:name="Strong" w:semiHidden="0" w:uiPriority="22" w:unhideWhenUsed="0" w:qFormat="1"/>
+    <w:lsdException w:name="Emphasis" w:semiHidden="0" w:uiPriority="20" w:unhideWhenUsed="0" w:qFormat="1"/>
+    <w:lsdException w:name="Table Grid" w:semiHidden="0" w:uiPriority="59" w:unhideWhenUsed="0"/>
+    <w:lsdException w:name="Placeholder Text" w:unhideWhenUsed="0"/>
+    <w:lsdException w:name="No Spacing" w:semiHidden="0" w:uiPriority="1" w:unhideWhenUsed="0" w:qFormat="1"/>
+    <w:lsdException w:name="Light Shading" w:semiHidden="0" w:uiPriority="60" w:unhideWhenUsed="0"/>
+    <w:lsdException w:name="Light List" w:semiHidden="0" w:uiPriority="61" w:unhideWhenUsed="0"/>
+    <w:lsdException w:name="Light Grid" w:semiHidden="0" w:uiPriority="62" w:unhideWhenUsed="0"/>
+    <w:lsdException w:name="Medium Shading 1" w:semiHidden="0" w:uiPriority="63" w:unhideWhenUsed="0"/>
+    <w:lsdException w:name="Medium Shading 2" w:semiHidden="0" w:uiPriority="64" w:unhideWhenUsed="0"/>
+    <w:lsdException w:name="Medium List 1" w:semiHidden="0" w:uiPriority="65" w:unhideWhenUsed="0"/>
+    <w:lsdException w:name="Medium List 2" w:semiHidden="0" w:uiPriority="66" w:unhideWhenUsed="0"/>
+    <w:lsdException w:name="Medium Grid 1" w:semiHidden="0" w:uiPriority="67" w:unhideWhenUsed="0"/>
+    <w:lsdException w:name="Medium Grid 2" w:semiHidden="0" w:uiPriority="68" w:unhideWhenUsed="0"/>
+    <w:lsdException w:name="Medium Grid 3" w:semiHidden="0" w:uiPriority="69" w:unhideWhenUsed="0"/>
+    <w:lsdException w:name="Dark List" w:semiHidden="0" w:uiPriority="70" w:unhideWhenUsed="0"/>
+    <w:lsdException w:name="Colorful Shading" w:semiHidden="0" w:uiPriority="71" w:unhideWhenUsed="0"/>
+    <w:lsdException w:name="Colorful List" w:semiHidden="0" w:uiPriority="72" w:unhideWhenUsed="0"/>
+    <w:lsdException w:name="Colorful Grid" w:semiHidden="0" w:uiPriority="73" w:unhideWhenUsed="0"/>
+    <w:lsdException w:name="Light Shading Accent 1" w:semiHidden="0" w:uiPriority="60" w:unhideWhenUsed="0"/>
+    <w:lsdException w:name="Light List Accent 1" w:semiHidden="0" w:uiPriority="61" w:unhideWhenUsed="0"/>
+    <w:lsdException w:name="Light Grid Accent 1" w:semiHidden="0" w:uiPriority="62" w:unhideWhenUsed="0"/>
+    <w:lsdException w:name="Medium Shading 1 Accent 1" w:semiHidden="0" w:uiPriority="63" w:unhideWhenUsed="0"/>
+    <w:lsdException w:name="Medium Shading 2 Accent 1" w:semiHidden="0" w:uiPriority="64" w:unhideWhenUsed="0"/>
+    <w:lsdException w:name="Medium List 1 Accent 1" w:semiHidden="0" w:uiPriority="65" w:unhideWhenUsed="0"/>
+    <w:lsdException w:name="Revision" w:unhideWhenUsed="0"/>
+    <w:lsdException w:name="List Paragraph" w:semiHidden="0" w:uiPriority="34" w:unhideWhenUsed="0" w:qFormat="1"/>
+    <w:lsdException w:name="Quote" w:semiHidden="0" w:uiPriority="29" w:unhideWhenUsed="0" w:qFormat="1"/>
+    <w:lsdException w:name="Intense Quote" w:semiHidden="0" w:uiPriority="30" w:unhideWhenUsed="0" w:qFormat="1"/>
+    <w:lsdException w:name="Medium List 2 Accent 1" w:semiHidden="0" w:uiPriority="66" w:unhideWhenUsed="0"/>
+    <w:lsdException w:name="Medium Grid 1 Accent 1" w:semiHidden="0" w:uiPriority="67" w:unhideWhenUsed="0"/>
+    <w:lsdException w:name="Medium Grid 2 Accent 1" w:semiHidden="0" w:uiPriority="68" w:unhideWhenUsed="0"/>
+    <w:lsdException w:name="Medium Grid 3 Accent 1" w:semiHidden="0" w:uiPriority="69" w:unhideWhenUsed="0"/>
+    <w:lsdException w:name="Dark List Accent 1" w:semiHidden="0" w:uiPriority="70" w:unhideWhenUsed="0"/>
+    <w:lsdException w:name="Colorful Shading Accent 1" w:semiHidden="0" w:uiPriority="71" w:unhideWhenUsed="0"/>
+    <w:lsdException w:name="Colorful List Accent 1" w:semiHidden="0" w:uiPriority="72" w:unhideWhenUsed="0"/>
+    <w:lsdException w:name="Colorful Grid Accent 1" w:semiHidden="0" w:uiPriority="73" w:unhideWhenUsed="0"/>
+    <w:lsdException w:name="Light Shading Accent 2" w:semiHidden="0" w:uiPriority="60" w:unhideWhenUsed="0"/>
+    <w:lsdException w:name="Light List Accent 2" w:semiHidden="0" w:uiPriority="61" w:unhideWhenUsed="0"/>
+    <w:lsdException w:name="Light Grid Accent 2" w:semiHidden="0" w:uiPriority="62" w:unhideWhenUsed="0"/>
+    <w:lsdException w:name="Medium Shading 1 Accent 2" w:semiHidden="0" w:uiPriority="63" w:unhideWhenUsed="0"/>
+    <w:lsdException w:name="Medium Shading 2 Accent 2" w:semiHidden="0" w:uiPriority="64" w:unhideWhenUsed="0"/>
+    <w:lsdException w:name="Medium List 1 Accent 2" w:semiHidden="0" w:uiPriority="65" w:unhideWhenUsed="0"/>
+    <w:lsdException w:name="Medium List 2 Accent 2" w:semiHidden="0" w:uiPriority="66" w:unhideWhenUsed="0"/>
+    <w:lsdException w:name="Medium Grid 1 Accent 2" w:semiHidden="0" w:uiPriority="67" w:unhideWhenUsed="0"/>
+    <w:lsdException w:name="Medium Grid 2 Accent 2" w:semiHidden="0" w:uiPriority="68" w:unhideWhenUsed="0"/>
+    <w:lsdException w:name="Medium Grid 3 Accent 2" w:semiHidden="0" w:uiPriority="69" w:unhideWhenUsed="0"/>
+    <w:lsdException w:name="Dark List Accent 2" w:semiHidden="0" w:uiPriority="70" w:unhideWhenUsed="0"/>
+    <w:lsdException w:name="Colorful Shading Accent 2" w:semiHidden="0" w:uiPriority="71" w:unhideWhenUsed="0"/>
+    <w:lsdException w:name="Colorful List Accent 2" w:semiHidden="0" w:uiPriority="72" w:unhideWhenUsed="0"/>
+    <w:lsdException w:name="Colorful Grid Accent 2" w:semiHidden="0" w:uiPriority="73" w:unhideWhenUsed="0"/>
+    <w:lsdException w:name="Light Shading Accent 3" w:semiHidden="0" w:uiPriority="60" w:unhideWhenUsed="0"/>
+    <w:lsdException w:name="Light List Accent 3" w:semiHidden="0" w:uiPriority="61" w:unhideWhenUsed="0"/>
+    <w:lsdException w:name="Light Grid Accent 3" w:semiHidden="0" w:uiPriority="62" w:unhideWhenUsed="0"/>
+    <w:lsdException w:name="Medium Shading 1 Accent 3" w:semiHidden="0" w:uiPriority="63" w:unhideWhenUsed="0"/>
+    <w:lsdException w:name="Medium Shading 2 Accent 3" w:semiHidden="0" w:uiPriority="64" w:unhideWhenUsed="0"/>
+    <w:lsdException w:name="Medium List 1 Accent 3" w:semiHidden="0" w:uiPriority="65" w:unhideWhenUsed="0"/>
+    <w:lsdException w:name="Medium List 2 Accent 3" w:semiHidden="0" w:uiPriority="66" w:unhideWhenUsed="0"/>
+    <w:lsdException w:name="Medium Grid 1 Accent 3" w:semiHidden="0" w:uiPriority="67" w:unhideWhenUsed="0"/>
+    <w:lsdException w:name="Medium Grid 2 Accent 3" w:semiHidden="0" w:uiPriority="68" w:unhideWhenUsed="0"/>
+    <w:lsdException w:name="Medium Grid 3 Accent 3" w:semiHidden="0" w:uiPriority="69" w:unhideWhenUsed="0"/>
+    <w:lsdException w:name="Dark List Accent 3" w:semiHidden="0" w:uiPriority="70" w:unhideWhenUsed="0"/>
+    <w:lsdException w:name="Colorful Shading Accent 3" w:semiHidden="0" w:uiPriority="71" w:unhideWhenUsed="0"/>
+    <w:lsdException w:name="Colorful List Accent 3" w:semiHidden="0" w:uiPriority="72" w:unhideWhenUsed="0"/>
+    <w:lsdException w:name="Colorful Grid Accent 3" w:semiHidden="0" w:uiPriority="73" w:unhideWhenUsed="0"/>
+    <w:lsdException w:name="Light Shading Accent 4" w:semiHidden="0" w:uiPriority="60" w:unhideWhenUsed="0"/>
+    <w:lsdException w:name="Light List Accent 4" w:semiHidden="0" w:uiPriority="61" w:unhideWhenUsed="0"/>
+    <w:lsdException w:name="Light Grid Accent 4" w:semiHidden="0" w:uiPriority="62" w:unhideWhenUsed="0"/>
+    <w:lsdException w:name="Medium Shading 1 Accent 4" w:semiHidden="0" w:uiPriority="63" w:unhideWhenUsed="0"/>
+    <w:lsdException w:name="Medium Shading 2 Accent 4" w:semiHidden="0" w:uiPriority="64" w:unhideWhenUsed="0"/>
+    <w:lsdException w:name="Medium List 1 Accent 4" w:semiHidden="0" w:uiPriority="65" w:unhideWhenUsed="0"/>
+    <w:lsdException w:name="Medium List 2 Accent 4" w:semiHidden="0" w:uiPriority="66" w:unhideWhenUsed="0"/>
+    <w:lsdException w:name="Medium Grid 1 Accent 4" w:semiHidden="0" w:uiPriority="67" w:unhideWhenUsed="0"/>
+    <w:lsdException w:name="Medium Grid 2 Accent 4" w:semiHidden="0" w:uiPriority="68" w:unhideWhenUsed="0"/>
+    <w:lsdException w:name="Medium Grid 3 Accent 4" w:semiHidden="0" w:uiPriority="69" w:unhideWhenUsed="0"/>
+    <w:lsdException w:name="Dark List Accent 4" w:semiHidden="0" w:uiPriority="70" w:unhideWhenUsed="0"/>
+    <w:lsdException w:name="Colorful Shading Accent 4" w:semiHidden="0" w:uiPriority="71" w:unhideWhenUsed="0"/>
+    <w:lsdException w:name="Colorful List Accent 4" w:semiHidden="0" w:uiPriority="72" w:unhideWhenUsed="0"/>
+    <w:lsdException w:name="Colorful Grid Accent 4" w:semiHidden="0" w:uiPriority="73" w:unhideWhenUsed="0"/>
+    <w:lsdException w:name="Light Shading Accent 5" w:semiHidden="0" w:uiPriority="60" w:unhideWhenUsed="0"/>
+    <w:lsdException w:name="Light List Accent 5" w:semiHidden="0" w:uiPriority="61" w:unhideWhenUsed="0"/>
+    <w:lsdException w:name="Light Grid Accent 5" w:semiHidden="0" w:uiPriority="62" w:unhideWhenUsed="0"/>
+    <w:lsdException w:name="Medium Shading 1 Accent 5" w:semiHidden="0" w:uiPriority="63" w:unhideWhenUsed="0"/>
+    <w:lsdException w:name="Medium Shading 2 Accent 5" w:semiHidden="0" w:uiPriority="64" w:unhideWhenUsed="0"/>
+    <w:lsdException w:name="Medium List 1 Accent 5" w:semiHidden="0" w:uiPriority="65" w:unhideWhenUsed="0"/>
+    <w:lsdException w:name="Medium List 2 Accent 5" w:semiHidden="0" w:uiPriority="66" w:unhideWhenUsed="0"/>
+    <w:lsdException w:name="Medium Grid 1 Accent 5" w:semiHidden="0" w:uiPriority="67" w:unhideWhenUsed="0"/>
+    <w:lsdException w:name="Medium Grid 2 Accent 5" w:semiHidden="0" w:uiPriority="68" w:unhideWhenUsed="0"/>
+    <w:lsdException w:name="Medium Grid 3 Accent 5" w:semiHidden="0" w:uiPriority="69" w:unhideWhenUsed="0"/>
+    <w:lsdException w:name="Dark List Accent 5" w:semiHidden="0" w:uiPriority="70" w:unhideWhenUsed="0"/>
+    <w:lsdException w:name="Colorful Shading Accent 5" w:semiHidden="0" w:uiPriority="71" w:unhideWhenUsed="0"/>
+    <w:lsdException w:name="Colorful List Accent 5" w:semiHidden="0" w:uiPriority="72" w:unhideWhenUsed="0"/>
+    <w:lsdException w:name="Colorful Grid Accent 5" w:semiHidden="0" w:uiPriority="73" w:unhideWhenUsed="0"/>
+    <w:lsdException w:name="Light Shading Accent 6" w:semiHidden="0" w:uiPriority="60" w:unhideWhenUsed="0"/>
+    <w:lsdException w:name="Light List Accent 6" w:semiHidden="0" w:uiPriority="61" w:unhideWhenUsed="0"/>
+    <w:lsdException w:name="Light Grid Accent 6" w:semiHidden="0" w:uiPriority="62" w:unhideWhenUsed="0"/>
+    <w:lsdException w:name="Medium Shading 1 Accent 6" w:semiHidden="0" w:uiPriority="63" w:unhideWhenUsed="0"/>
+    <w:lsdException w:name="Medium Shading 2 Accent 6" w:semiHidden="0" w:uiPriority="64" w:unhideWhenUsed="0"/>
+    <w:lsdException w:name="Medium List 1 Accent 6" w:semiHidden="0" w:uiPriority="65" w:unhideWhenUsed="0"/>
+    <w:lsdException w:name="Medium List 2 Accent 6" w:semiHidden="0" w:uiPriority="66" w:unhideWhenUsed="0"/>
+    <w:lsdException w:name="Medium Grid 1 Accent 6" w:semiHidden="0" w:uiPriority="67" w:unhideWhenUsed="0"/>
+    <w:lsdException w:name="Medium Grid 2 Accent 6" w:semiHidden="0" w:uiPriority="68" w:unhideWhenUsed="0"/>
+    <w:lsdException w:name="Medium Grid 3 Accent 6" w:semiHidden="0" w:uiPriority="69" w:unhideWhenUsed="0"/>
+    <w:lsdException w:name="Dark List Accent 6" w:semiHidden="0" w:uiPriority="70" w:unhideWhenUsed="0"/>
+    <w:lsdException w:name="Colorful Shading Accent 6" w:semiHidden="0" w:uiPriority="71" w:unhideWhenUsed="0"/>
+    <w:lsdException w:name="Colorful List Accent 6" w:semiHidden="0" w:uiPriority="72" w:unhideWhenUsed="0"/>
+    <w:lsdException w:name="Colorful Grid Accent 6" w:semiHidden="0" w:uiPriority="73" w:unhideWhenUsed="0"/>
+    <w:lsdException w:name="Subtle Emphasis" w:semiHidden="0" w:uiPriority="19" w:unhideWhenUsed="0" w:qFormat="1"/>
+    <w:lsdException w:name="Intense Emphasis" w:semiHidden="0" w:uiPriority="21" w:unhideWhenUsed="0" w:qFormat="1"/>
+    <w:lsdException w:name="Subtle Reference" w:semiHidden="0" w:uiPriority="31" w:unhideWhenUsed="0" w:qFormat="1"/>
+    <w:lsdException w:name="Intense Reference" w:semiHidden="0" w:uiPriority="32" w:unhideWhenUsed="0" w:qFormat="1"/>
+    <w:lsdException w:name="Book Title" w:semiHidden="0" w:uiPriority="33" w:unhideWhenUsed="0" w:qFormat="1"/>
+    <w:lsdException w:name="Bibliography" w:uiPriority="37"/>
+    <w:lsdException w:name="TOC Heading" w:uiPriority="39" w:qFormat="1"/>
+  </w:latentStyles>
+  <w:style w:type="paragraph" w:default="1" w:styleId="Normal">
+    <w:name w:val="Normal"/>
+    <w:qFormat/>
+  </w:style>
+  <w:style w:type="character" w:default="1" w:styleId="Fuentedeprrafopredeter">
+    <w:name w:val="Default Paragraph Font"/>
+    <w:uiPriority w:val="1"/>
+    <w:semiHidden/>
+    <w:unhideWhenUsed/>
+  </w:style>
+  <w:style w:type="table" w:default="1" w:styleId="Tablanormal">
+    <w:name w:val="Normal Table"/>
+    <w:uiPriority w:val="99"/>
+    <w:semiHidden/>
+    <w:unhideWhenUsed/>
+    <w:tblPr>
+      <w:tblInd w:w="0" w:type="dxa"/>
       <w:tblCellMar>
         <w:top w:w="0" w:type="dxa"/>
         <w:left w:w="108" w:type="dxa"/>
@@ -3868,6 +4282,12 @@
         <w:right w:w="108" w:type="dxa"/>
       </w:tblCellMar>
     </w:tblPr>
+  </w:style>
+  <w:style w:type="numbering" w:default="1" w:styleId="Sinlista">
+    <w:name w:val="No List"/>
+    <w:uiPriority w:val="99"/>
+    <w:semiHidden/>
+    <w:unhideWhenUsed/>
   </w:style>
 </w:styles>
 </file>
